--- a/one.docx
+++ b/one.docx
@@ -8,6 +8,9 @@
       </w:r>
       <w:r>
         <w:t>two</w:t>
+      </w:r>
+      <w:r>
+        <w:t>three</w:t>
       </w:r>
       <w:bookmarkStart w:id="0" w:name="_GoBack"/>
       <w:bookmarkEnd w:id="0"/>

--- a/one.docx
+++ b/one.docx
@@ -11,6 +11,9 @@
       </w:r>
       <w:r>
         <w:t>three</w:t>
+      </w:r>
+      <w:r>
+        <w:t>four</w:t>
       </w:r>
       <w:bookmarkStart w:id="0" w:name="_GoBack"/>
       <w:bookmarkEnd w:id="0"/>
